--- a/5 лаба/отчет5.docx
+++ b/5 лаба/отчет5.docx
@@ -1921,6 +1921,7 @@
       <w:r>
         <w:rPr>
           <w:rFonts w:ascii="Times New Roman" w:hAnsi="Times New Roman" w:cs="Times New Roman"/>
+          <w:noProof/>
           <w:sz w:val="28"/>
           <w:szCs w:val="28"/>
         </w:rPr>
@@ -2346,7 +2347,18 @@
     <w:p>
       <w:pPr>
         <w:spacing w:after="0" w:line="360" w:lineRule="auto"/>
-        <w:ind w:firstLine="709"/>
+        <w:jc w:val="center"/>
+        <w:rPr>
+          <w:rFonts w:ascii="Times New Roman" w:hAnsi="Times New Roman" w:cs="Times New Roman"/>
+          <w:sz w:val="24"/>
+          <w:szCs w:val="24"/>
+        </w:rPr>
+      </w:pPr>
+    </w:p>
+    <w:p>
+      <w:pPr>
+        <w:spacing w:after="0" w:line="360" w:lineRule="auto"/>
+        <w:ind w:firstLine="567"/>
         <w:jc w:val="both"/>
         <w:rPr>
           <w:rFonts w:ascii="Times New Roman" w:hAnsi="Times New Roman" w:cs="Times New Roman"/>
@@ -2360,27 +2372,83 @@
           <w:sz w:val="28"/>
           <w:szCs w:val="28"/>
         </w:rPr>
-        <w:t xml:space="preserve">Для создания DEB-пакетов используем утилиту </w:t>
-      </w:r>
-      <w:proofErr w:type="spellStart"/>
-      <w:r>
-        <w:rPr>
-          <w:rFonts w:ascii="Times New Roman" w:hAnsi="Times New Roman" w:cs="Times New Roman"/>
-          <w:sz w:val="28"/>
-          <w:szCs w:val="28"/>
-        </w:rPr>
-        <w:t>dpkg-</w:t>
-      </w:r>
-      <w:proofErr w:type="gramStart"/>
-      <w:r>
-        <w:rPr>
-          <w:rFonts w:ascii="Times New Roman" w:hAnsi="Times New Roman" w:cs="Times New Roman"/>
-          <w:sz w:val="28"/>
-          <w:szCs w:val="28"/>
+        <w:t xml:space="preserve">Также </w:t>
+      </w:r>
+      <w:r>
+        <w:rPr>
+          <w:rFonts w:ascii="Times New Roman" w:hAnsi="Times New Roman" w:cs="Times New Roman"/>
+          <w:sz w:val="28"/>
+          <w:szCs w:val="28"/>
+        </w:rPr>
+        <w:t xml:space="preserve">напишем файлы </w:t>
+      </w:r>
+      <w:r>
+        <w:rPr>
+          <w:rFonts w:ascii="Times New Roman" w:hAnsi="Times New Roman" w:cs="Times New Roman"/>
+          <w:sz w:val="28"/>
+          <w:szCs w:val="28"/>
+          <w:lang w:val="en-US"/>
+        </w:rPr>
+        <w:t>control</w:t>
+      </w:r>
+      <w:r>
+        <w:rPr>
+          <w:rFonts w:ascii="Times New Roman" w:hAnsi="Times New Roman" w:cs="Times New Roman"/>
+          <w:sz w:val="28"/>
+          <w:szCs w:val="28"/>
+        </w:rPr>
+        <w:t xml:space="preserve"> </w:t>
+      </w:r>
+      <w:r>
+        <w:rPr>
+          <w:rFonts w:ascii="Times New Roman" w:hAnsi="Times New Roman" w:cs="Times New Roman"/>
+          <w:sz w:val="28"/>
+          <w:szCs w:val="28"/>
+        </w:rPr>
+        <w:t>для каждого отдельного нашего каталога файлов</w:t>
+      </w:r>
+      <w:r>
+        <w:rPr>
+          <w:rFonts w:ascii="Times New Roman" w:hAnsi="Times New Roman" w:cs="Times New Roman"/>
+          <w:sz w:val="28"/>
+          <w:szCs w:val="28"/>
+        </w:rPr>
+        <w:t xml:space="preserve"> в папке </w:t>
+      </w:r>
+      <w:r>
+        <w:rPr>
+          <w:rFonts w:ascii="Times New Roman" w:hAnsi="Times New Roman" w:cs="Times New Roman"/>
+          <w:sz w:val="28"/>
+          <w:szCs w:val="28"/>
+          <w:lang w:val="en-US"/>
+        </w:rPr>
+        <w:t>DEBIAN</w:t>
+      </w:r>
+      <w:r>
+        <w:rPr>
+          <w:rFonts w:ascii="Times New Roman" w:hAnsi="Times New Roman" w:cs="Times New Roman"/>
+          <w:sz w:val="28"/>
+          <w:szCs w:val="28"/>
+        </w:rPr>
+        <w:t xml:space="preserve"> (</w:t>
+      </w:r>
+      <w:r>
+        <w:rPr>
+          <w:rFonts w:ascii="Times New Roman" w:hAnsi="Times New Roman" w:cs="Times New Roman"/>
+          <w:sz w:val="28"/>
+          <w:szCs w:val="28"/>
+        </w:rPr>
+        <w:t xml:space="preserve">они представляют из себя конфигурацию для </w:t>
+      </w:r>
+      <w:r>
+        <w:rPr>
+          <w:rFonts w:ascii="Times New Roman" w:hAnsi="Times New Roman" w:cs="Times New Roman"/>
+          <w:sz w:val="28"/>
+          <w:szCs w:val="28"/>
+          <w:lang w:val="en-US"/>
         </w:rPr>
         <w:t>deb</w:t>
       </w:r>
-      <w:proofErr w:type="spellEnd"/>
       <w:r>
         <w:rPr>
           <w:rFonts w:ascii="Times New Roman" w:hAnsi="Times New Roman" w:cs="Times New Roman"/>
@@ -2395,13 +2463,29 @@
           <w:sz w:val="28"/>
           <w:szCs w:val="28"/>
         </w:rPr>
-        <w:t>:</w:t>
-      </w:r>
-      <w:proofErr w:type="gramEnd"/>
-    </w:p>
-    <w:p>
-      <w:pPr>
-        <w:spacing w:after="0" w:line="360" w:lineRule="auto"/>
+        <w:t>формата)</w:t>
+      </w:r>
+      <w:r>
+        <w:rPr>
+          <w:rFonts w:ascii="Times New Roman" w:hAnsi="Times New Roman" w:cs="Times New Roman"/>
+          <w:sz w:val="28"/>
+          <w:szCs w:val="28"/>
+        </w:rPr>
+        <w:t xml:space="preserve"> (рисунок 3)</w:t>
+      </w:r>
+      <w:r>
+        <w:rPr>
+          <w:rFonts w:ascii="Times New Roman" w:hAnsi="Times New Roman" w:cs="Times New Roman"/>
+          <w:sz w:val="28"/>
+          <w:szCs w:val="28"/>
+        </w:rPr>
+        <w:t>.</w:t>
+      </w:r>
+    </w:p>
+    <w:p>
+      <w:pPr>
+        <w:spacing w:after="0" w:line="360" w:lineRule="auto"/>
+        <w:ind w:firstLine="567"/>
         <w:jc w:val="both"/>
         <w:rPr>
           <w:rFonts w:ascii="Times New Roman" w:hAnsi="Times New Roman" w:cs="Times New Roman"/>
@@ -2409,84 +2493,6 @@
           <w:szCs w:val="28"/>
         </w:rPr>
       </w:pPr>
-      <w:proofErr w:type="spellStart"/>
-      <w:r>
-        <w:rPr>
-          <w:rFonts w:ascii="Times New Roman" w:hAnsi="Times New Roman" w:cs="Times New Roman"/>
-          <w:sz w:val="28"/>
-          <w:szCs w:val="28"/>
-        </w:rPr>
-        <w:t>App.deb</w:t>
-      </w:r>
-      <w:proofErr w:type="spellEnd"/>
-      <w:r>
-        <w:rPr>
-          <w:rFonts w:ascii="Times New Roman" w:hAnsi="Times New Roman" w:cs="Times New Roman"/>
-          <w:sz w:val="28"/>
-          <w:szCs w:val="28"/>
-        </w:rPr>
-        <w:t xml:space="preserve"> — пакет с программой и документацией</w:t>
-      </w:r>
-      <w:r>
-        <w:rPr>
-          <w:rFonts w:ascii="Times New Roman" w:hAnsi="Times New Roman" w:cs="Times New Roman"/>
-          <w:sz w:val="28"/>
-          <w:szCs w:val="28"/>
-        </w:rPr>
-        <w:t xml:space="preserve">, </w:t>
-      </w:r>
-      <w:proofErr w:type="spellStart"/>
-      <w:r>
-        <w:rPr>
-          <w:rFonts w:ascii="Times New Roman" w:hAnsi="Times New Roman" w:cs="Times New Roman"/>
-          <w:sz w:val="28"/>
-          <w:szCs w:val="28"/>
-        </w:rPr>
-        <w:t>Library.deb</w:t>
-      </w:r>
-      <w:proofErr w:type="spellEnd"/>
-      <w:r>
-        <w:rPr>
-          <w:rFonts w:ascii="Times New Roman" w:hAnsi="Times New Roman" w:cs="Times New Roman"/>
-          <w:sz w:val="28"/>
-          <w:szCs w:val="28"/>
-        </w:rPr>
-        <w:t xml:space="preserve"> — основной пакет библиотеки</w:t>
-      </w:r>
-      <w:r>
-        <w:rPr>
-          <w:rFonts w:ascii="Times New Roman" w:hAnsi="Times New Roman" w:cs="Times New Roman"/>
-          <w:sz w:val="28"/>
-          <w:szCs w:val="28"/>
-        </w:rPr>
-        <w:t xml:space="preserve">, </w:t>
-      </w:r>
-      <w:r>
-        <w:rPr>
-          <w:rFonts w:ascii="Times New Roman" w:hAnsi="Times New Roman" w:cs="Times New Roman"/>
-          <w:sz w:val="28"/>
-          <w:szCs w:val="28"/>
-        </w:rPr>
-        <w:t>Library-</w:t>
-      </w:r>
-      <w:proofErr w:type="spellStart"/>
-      <w:r>
-        <w:rPr>
-          <w:rFonts w:ascii="Times New Roman" w:hAnsi="Times New Roman" w:cs="Times New Roman"/>
-          <w:sz w:val="28"/>
-          <w:szCs w:val="28"/>
-        </w:rPr>
-        <w:t>dev.deb</w:t>
-      </w:r>
-      <w:proofErr w:type="spellEnd"/>
-      <w:r>
-        <w:rPr>
-          <w:rFonts w:ascii="Times New Roman" w:hAnsi="Times New Roman" w:cs="Times New Roman"/>
-          <w:sz w:val="28"/>
-          <w:szCs w:val="28"/>
-        </w:rPr>
-        <w:t xml:space="preserve"> — пакет разработчика с заголовочными файлами.</w:t>
-      </w:r>
     </w:p>
     <w:p>
       <w:pPr>
@@ -2494,8 +2500,8 @@
         <w:jc w:val="center"/>
         <w:rPr>
           <w:rFonts w:ascii="Times New Roman" w:hAnsi="Times New Roman" w:cs="Times New Roman"/>
-          <w:sz w:val="28"/>
-          <w:szCs w:val="28"/>
+          <w:sz w:val="24"/>
+          <w:szCs w:val="24"/>
         </w:rPr>
       </w:pPr>
       <w:r>
@@ -2504,10 +2510,10 @@
           <w14:ligatures w14:val="none"/>
         </w:rPr>
         <w:drawing>
-          <wp:inline distT="0" distB="0" distL="0" distR="0" wp14:anchorId="4D17B44E" wp14:editId="52BF2473">
-            <wp:extent cx="5257800" cy="3307552"/>
-            <wp:effectExtent l="0" t="0" r="0" b="7620"/>
-            <wp:docPr id="7" name="Рисунок 7"/>
+          <wp:inline distT="0" distB="0" distL="0" distR="0" wp14:anchorId="3F88D91F" wp14:editId="14D1ECA8">
+            <wp:extent cx="4909592" cy="3084830"/>
+            <wp:effectExtent l="0" t="0" r="5715" b="1270"/>
+            <wp:docPr id="4" name="Рисунок 4"/>
             <wp:cNvGraphicFramePr>
               <a:graphicFrameLocks xmlns:a="http://schemas.openxmlformats.org/drawingml/2006/main" noChangeAspect="1"/>
             </wp:cNvGraphicFramePr>
@@ -2527,7 +2533,7 @@
                   <pic:spPr>
                     <a:xfrm>
                       <a:off x="0" y="0"/>
-                      <a:ext cx="5271327" cy="3316061"/>
+                      <a:ext cx="4913787" cy="3087466"/>
                     </a:xfrm>
                     <a:prstGeom prst="rect">
                       <a:avLst/>
@@ -2556,7 +2562,7 @@
           <w:sz w:val="24"/>
           <w:szCs w:val="24"/>
         </w:rPr>
-        <w:t xml:space="preserve">Рисунок </w:t>
+        <w:t xml:space="preserve">Рисунок 3 </w:t>
       </w:r>
       <w:r>
         <w:rPr>
@@ -2564,7 +2570,7 @@
           <w:sz w:val="24"/>
           <w:szCs w:val="24"/>
         </w:rPr>
-        <w:t>3</w:t>
+        <w:t>–</w:t>
       </w:r>
       <w:r>
         <w:rPr>
@@ -2572,7 +2578,7 @@
           <w:sz w:val="24"/>
           <w:szCs w:val="24"/>
         </w:rPr>
-        <w:t xml:space="preserve"> – </w:t>
+        <w:t xml:space="preserve"> </w:t>
       </w:r>
       <w:r>
         <w:rPr>
@@ -2580,7 +2586,7 @@
           <w:sz w:val="24"/>
           <w:szCs w:val="24"/>
         </w:rPr>
-        <w:t xml:space="preserve">создание </w:t>
+        <w:t xml:space="preserve">написание конфигурации в файлы </w:t>
       </w:r>
       <w:r>
         <w:rPr>
@@ -2589,7 +2595,7 @@
           <w:szCs w:val="24"/>
           <w:lang w:val="en-US"/>
         </w:rPr>
-        <w:t>DEB</w:t>
+        <w:t>control</w:t>
       </w:r>
       <w:r>
         <w:rPr>
@@ -2597,7 +2603,7 @@
           <w:sz w:val="24"/>
           <w:szCs w:val="24"/>
         </w:rPr>
-        <w:t>-</w:t>
+        <w:t xml:space="preserve"> (</w:t>
       </w:r>
       <w:r>
         <w:rPr>
@@ -2605,16 +2611,19 @@
           <w:sz w:val="24"/>
           <w:szCs w:val="24"/>
         </w:rPr>
-        <w:t xml:space="preserve">пакетов </w:t>
-      </w:r>
-      <w:r>
+        <w:t>связывание библиотек и заголовочных файлов)</w:t>
+      </w:r>
+    </w:p>
+    <w:p>
+      <w:pPr>
+        <w:spacing w:after="0" w:line="360" w:lineRule="auto"/>
+        <w:jc w:val="center"/>
         <w:rPr>
           <w:rFonts w:ascii="Times New Roman" w:hAnsi="Times New Roman" w:cs="Times New Roman"/>
           <w:sz w:val="24"/>
           <w:szCs w:val="24"/>
         </w:rPr>
-        <w:t>и установка библиотек</w:t>
-      </w:r>
+      </w:pPr>
     </w:p>
     <w:p>
       <w:pPr>
@@ -2639,98 +2648,6 @@
           <w:szCs w:val="28"/>
         </w:rPr>
       </w:pPr>
-      <w:r>
-        <w:rPr>
-          <w:rFonts w:ascii="Times New Roman" w:hAnsi="Times New Roman" w:cs="Times New Roman"/>
-          <w:sz w:val="28"/>
-          <w:szCs w:val="28"/>
-        </w:rPr>
-        <w:t xml:space="preserve">Демонстрация работы </w:t>
-      </w:r>
-      <w:r>
-        <w:rPr>
-          <w:rFonts w:ascii="Times New Roman" w:hAnsi="Times New Roman" w:cs="Times New Roman"/>
-          <w:sz w:val="28"/>
-          <w:szCs w:val="28"/>
-          <w:lang w:val="en-US"/>
-        </w:rPr>
-        <w:t>man</w:t>
-      </w:r>
-      <w:r>
-        <w:rPr>
-          <w:rFonts w:ascii="Times New Roman" w:hAnsi="Times New Roman" w:cs="Times New Roman"/>
-          <w:sz w:val="28"/>
-          <w:szCs w:val="28"/>
-        </w:rPr>
-        <w:t>-</w:t>
-      </w:r>
-      <w:r>
-        <w:rPr>
-          <w:rFonts w:ascii="Times New Roman" w:hAnsi="Times New Roman" w:cs="Times New Roman"/>
-          <w:sz w:val="28"/>
-          <w:szCs w:val="28"/>
-          <w:lang w:val="en-US"/>
-        </w:rPr>
-        <w:t>file</w:t>
-      </w:r>
-      <w:r>
-        <w:rPr>
-          <w:rFonts w:ascii="Times New Roman" w:hAnsi="Times New Roman" w:cs="Times New Roman"/>
-          <w:sz w:val="28"/>
-          <w:szCs w:val="28"/>
-        </w:rPr>
-        <w:t xml:space="preserve"> в консоли на </w:t>
-      </w:r>
-      <w:r>
-        <w:rPr>
-          <w:rFonts w:ascii="Times New Roman" w:hAnsi="Times New Roman" w:cs="Times New Roman"/>
-          <w:sz w:val="28"/>
-          <w:szCs w:val="28"/>
-          <w:lang w:val="en-US"/>
-        </w:rPr>
-        <w:t>OC</w:t>
-      </w:r>
-      <w:r>
-        <w:rPr>
-          <w:rFonts w:ascii="Times New Roman" w:hAnsi="Times New Roman" w:cs="Times New Roman"/>
-          <w:sz w:val="28"/>
-          <w:szCs w:val="28"/>
-        </w:rPr>
-        <w:t xml:space="preserve"> </w:t>
-      </w:r>
-      <w:r>
-        <w:rPr>
-          <w:rFonts w:ascii="Times New Roman" w:hAnsi="Times New Roman" w:cs="Times New Roman"/>
-          <w:sz w:val="28"/>
-          <w:szCs w:val="28"/>
-          <w:lang w:val="en-US"/>
-        </w:rPr>
-        <w:t>Linux</w:t>
-      </w:r>
-      <w:r>
-        <w:rPr>
-          <w:rFonts w:ascii="Times New Roman" w:hAnsi="Times New Roman" w:cs="Times New Roman"/>
-          <w:sz w:val="28"/>
-          <w:szCs w:val="28"/>
-        </w:rPr>
-        <w:t xml:space="preserve"> на рисунке </w:t>
-      </w:r>
-      <w:r>
-        <w:rPr>
-          <w:rFonts w:ascii="Times New Roman" w:hAnsi="Times New Roman" w:cs="Times New Roman"/>
-          <w:sz w:val="28"/>
-          <w:szCs w:val="28"/>
-        </w:rPr>
-        <w:t>4</w:t>
-      </w:r>
-      <w:r>
-        <w:rPr>
-          <w:rFonts w:ascii="Times New Roman" w:hAnsi="Times New Roman" w:cs="Times New Roman"/>
-          <w:sz w:val="28"/>
-          <w:szCs w:val="28"/>
-        </w:rPr>
-        <w:t>.</w:t>
-      </w:r>
     </w:p>
     <w:p>
       <w:pPr>
@@ -2747,28 +2664,192 @@
     <w:p>
       <w:pPr>
         <w:spacing w:after="0" w:line="360" w:lineRule="auto"/>
+        <w:ind w:firstLine="709"/>
+        <w:jc w:val="both"/>
+        <w:rPr>
+          <w:rFonts w:ascii="Times New Roman" w:hAnsi="Times New Roman" w:cs="Times New Roman"/>
+          <w:sz w:val="28"/>
+          <w:szCs w:val="28"/>
+        </w:rPr>
+      </w:pPr>
+    </w:p>
+    <w:p>
+      <w:pPr>
+        <w:spacing w:after="0" w:line="360" w:lineRule="auto"/>
+        <w:ind w:firstLine="709"/>
+        <w:jc w:val="both"/>
+        <w:rPr>
+          <w:rFonts w:ascii="Times New Roman" w:hAnsi="Times New Roman" w:cs="Times New Roman"/>
+          <w:sz w:val="28"/>
+          <w:szCs w:val="28"/>
+        </w:rPr>
+      </w:pPr>
+      <w:r>
+        <w:rPr>
+          <w:rFonts w:ascii="Times New Roman" w:hAnsi="Times New Roman" w:cs="Times New Roman"/>
+          <w:sz w:val="28"/>
+          <w:szCs w:val="28"/>
+        </w:rPr>
+        <w:lastRenderedPageBreak/>
+        <w:t xml:space="preserve">Для создания DEB-пакетов используем утилиту </w:t>
+      </w:r>
+      <w:proofErr w:type="spellStart"/>
+      <w:r>
+        <w:rPr>
+          <w:rFonts w:ascii="Times New Roman" w:hAnsi="Times New Roman" w:cs="Times New Roman"/>
+          <w:sz w:val="28"/>
+          <w:szCs w:val="28"/>
+        </w:rPr>
+        <w:t>dpkg-</w:t>
+      </w:r>
+      <w:proofErr w:type="gramStart"/>
+      <w:r>
+        <w:rPr>
+          <w:rFonts w:ascii="Times New Roman" w:hAnsi="Times New Roman" w:cs="Times New Roman"/>
+          <w:sz w:val="28"/>
+          <w:szCs w:val="28"/>
+        </w:rPr>
+        <w:t>deb</w:t>
+      </w:r>
+      <w:proofErr w:type="spellEnd"/>
+      <w:r>
+        <w:rPr>
+          <w:rFonts w:ascii="Times New Roman" w:hAnsi="Times New Roman" w:cs="Times New Roman"/>
+          <w:sz w:val="28"/>
+          <w:szCs w:val="28"/>
+        </w:rPr>
+        <w:t xml:space="preserve"> </w:t>
+      </w:r>
+      <w:r>
+        <w:rPr>
+          <w:rFonts w:ascii="Times New Roman" w:hAnsi="Times New Roman" w:cs="Times New Roman"/>
+          <w:sz w:val="28"/>
+          <w:szCs w:val="28"/>
+        </w:rPr>
+        <w:t>:</w:t>
+      </w:r>
+      <w:proofErr w:type="gramEnd"/>
+    </w:p>
+    <w:p>
+      <w:pPr>
+        <w:spacing w:after="0" w:line="360" w:lineRule="auto"/>
+        <w:jc w:val="both"/>
+        <w:rPr>
+          <w:rFonts w:ascii="Times New Roman" w:hAnsi="Times New Roman" w:cs="Times New Roman"/>
+          <w:sz w:val="28"/>
+          <w:szCs w:val="28"/>
+        </w:rPr>
+      </w:pPr>
+      <w:proofErr w:type="spellStart"/>
+      <w:r>
+        <w:rPr>
+          <w:rFonts w:ascii="Times New Roman" w:hAnsi="Times New Roman" w:cs="Times New Roman"/>
+          <w:sz w:val="28"/>
+          <w:szCs w:val="28"/>
+        </w:rPr>
+        <w:t>App.deb</w:t>
+      </w:r>
+      <w:proofErr w:type="spellEnd"/>
+      <w:r>
+        <w:rPr>
+          <w:rFonts w:ascii="Times New Roman" w:hAnsi="Times New Roman" w:cs="Times New Roman"/>
+          <w:sz w:val="28"/>
+          <w:szCs w:val="28"/>
+        </w:rPr>
+        <w:t xml:space="preserve"> — пакет с программой и документацией</w:t>
+      </w:r>
+      <w:r>
+        <w:rPr>
+          <w:rFonts w:ascii="Times New Roman" w:hAnsi="Times New Roman" w:cs="Times New Roman"/>
+          <w:sz w:val="28"/>
+          <w:szCs w:val="28"/>
+        </w:rPr>
+        <w:t xml:space="preserve">, </w:t>
+      </w:r>
+      <w:proofErr w:type="spellStart"/>
+      <w:r>
+        <w:rPr>
+          <w:rFonts w:ascii="Times New Roman" w:hAnsi="Times New Roman" w:cs="Times New Roman"/>
+          <w:sz w:val="28"/>
+          <w:szCs w:val="28"/>
+        </w:rPr>
+        <w:t>Library.deb</w:t>
+      </w:r>
+      <w:proofErr w:type="spellEnd"/>
+      <w:r>
+        <w:rPr>
+          <w:rFonts w:ascii="Times New Roman" w:hAnsi="Times New Roman" w:cs="Times New Roman"/>
+          <w:sz w:val="28"/>
+          <w:szCs w:val="28"/>
+        </w:rPr>
+        <w:t xml:space="preserve"> — основной пакет библиотеки</w:t>
+      </w:r>
+      <w:r>
+        <w:rPr>
+          <w:rFonts w:ascii="Times New Roman" w:hAnsi="Times New Roman" w:cs="Times New Roman"/>
+          <w:sz w:val="28"/>
+          <w:szCs w:val="28"/>
+        </w:rPr>
+        <w:t xml:space="preserve">, </w:t>
+      </w:r>
+      <w:r>
+        <w:rPr>
+          <w:rFonts w:ascii="Times New Roman" w:hAnsi="Times New Roman" w:cs="Times New Roman"/>
+          <w:sz w:val="28"/>
+          <w:szCs w:val="28"/>
+        </w:rPr>
+        <w:t>Library-</w:t>
+      </w:r>
+      <w:proofErr w:type="spellStart"/>
+      <w:r>
+        <w:rPr>
+          <w:rFonts w:ascii="Times New Roman" w:hAnsi="Times New Roman" w:cs="Times New Roman"/>
+          <w:sz w:val="28"/>
+          <w:szCs w:val="28"/>
+        </w:rPr>
+        <w:t>dev.deb</w:t>
+      </w:r>
+      <w:proofErr w:type="spellEnd"/>
+      <w:r>
+        <w:rPr>
+          <w:rFonts w:ascii="Times New Roman" w:hAnsi="Times New Roman" w:cs="Times New Roman"/>
+          <w:sz w:val="28"/>
+          <w:szCs w:val="28"/>
+        </w:rPr>
+        <w:t xml:space="preserve"> — пакет разработчика с заголовочными файлами.</w:t>
+      </w:r>
+    </w:p>
+    <w:p>
+      <w:pPr>
+        <w:spacing w:after="0" w:line="360" w:lineRule="auto"/>
+        <w:jc w:val="both"/>
+        <w:rPr>
+          <w:rFonts w:ascii="Times New Roman" w:hAnsi="Times New Roman" w:cs="Times New Roman"/>
+          <w:sz w:val="28"/>
+          <w:szCs w:val="28"/>
+        </w:rPr>
+      </w:pPr>
+    </w:p>
+    <w:p>
+      <w:pPr>
+        <w:spacing w:after="0" w:line="360" w:lineRule="auto"/>
         <w:jc w:val="center"/>
         <w:rPr>
           <w:rFonts w:ascii="Times New Roman" w:hAnsi="Times New Roman" w:cs="Times New Roman"/>
           <w:sz w:val="28"/>
           <w:szCs w:val="28"/>
-          <w:lang w:val="en-US"/>
-        </w:rPr>
-      </w:pPr>
-      <w:r>
-        <w:rPr>
-          <w:rFonts w:ascii="Times New Roman" w:hAnsi="Times New Roman" w:cs="Times New Roman"/>
+        </w:rPr>
+      </w:pPr>
+      <w:r>
+        <w:rPr>
           <w:noProof/>
-          <w:sz w:val="28"/>
-          <w:szCs w:val="28"/>
-          <w:lang w:val="en-US"/>
-        </w:rPr>
-        <w:lastRenderedPageBreak/>
+          <w14:ligatures w14:val="none"/>
+        </w:rPr>
         <w:drawing>
-          <wp:inline distT="0" distB="0" distL="0" distR="0" wp14:anchorId="6A3D7781" wp14:editId="388992FB">
-            <wp:extent cx="5062969" cy="3154680"/>
-            <wp:effectExtent l="0" t="0" r="4445" b="7620"/>
-            <wp:docPr id="5" name="Рисунок 5"/>
+          <wp:inline distT="0" distB="0" distL="0" distR="0" wp14:anchorId="4D17B44E" wp14:editId="5863E3E4">
+            <wp:extent cx="4837950" cy="3043435"/>
+            <wp:effectExtent l="0" t="0" r="1270" b="5080"/>
+            <wp:docPr id="7" name="Рисунок 7"/>
             <wp:cNvGraphicFramePr>
               <a:graphicFrameLocks xmlns:a="http://schemas.openxmlformats.org/drawingml/2006/main" noChangeAspect="1"/>
             </wp:cNvGraphicFramePr>
@@ -2788,7 +2869,7 @@
                   <pic:spPr>
                     <a:xfrm>
                       <a:off x="0" y="0"/>
-                      <a:ext cx="5070948" cy="3159652"/>
+                      <a:ext cx="4858619" cy="3056437"/>
                     </a:xfrm>
                     <a:prstGeom prst="rect">
                       <a:avLst/>
@@ -2804,7 +2885,6 @@
     <w:p>
       <w:pPr>
         <w:spacing w:after="0" w:line="360" w:lineRule="auto"/>
-        <w:ind w:firstLine="142"/>
         <w:jc w:val="center"/>
         <w:rPr>
           <w:rFonts w:ascii="Times New Roman" w:hAnsi="Times New Roman" w:cs="Times New Roman"/>
@@ -2842,15 +2922,7 @@
           <w:sz w:val="24"/>
           <w:szCs w:val="24"/>
         </w:rPr>
-        <w:t xml:space="preserve">вызов команды </w:t>
-      </w:r>
-      <w:r>
-        <w:rPr>
-          <w:rFonts w:ascii="Times New Roman" w:hAnsi="Times New Roman" w:cs="Times New Roman"/>
-          <w:sz w:val="24"/>
-          <w:szCs w:val="24"/>
-        </w:rPr>
-        <w:t>“</w:t>
+        <w:t xml:space="preserve">создание </w:t>
       </w:r>
       <w:r>
         <w:rPr>
@@ -2859,7 +2931,7 @@
           <w:szCs w:val="24"/>
           <w:lang w:val="en-US"/>
         </w:rPr>
-        <w:t>man</w:t>
+        <w:t>DEB</w:t>
       </w:r>
       <w:r>
         <w:rPr>
@@ -2867,16 +2939,15 @@
           <w:sz w:val="24"/>
           <w:szCs w:val="24"/>
         </w:rPr>
-        <w:t xml:space="preserve"> </w:t>
+        <w:t>-</w:t>
       </w:r>
       <w:r>
         <w:rPr>
           <w:rFonts w:ascii="Times New Roman" w:hAnsi="Times New Roman" w:cs="Times New Roman"/>
           <w:sz w:val="24"/>
           <w:szCs w:val="24"/>
-          <w:lang w:val="en-US"/>
-        </w:rPr>
-        <w:t>App</w:t>
+        </w:rPr>
+        <w:t xml:space="preserve">пакетов </w:t>
       </w:r>
       <w:r>
         <w:rPr>
@@ -2884,8 +2955,136 @@
           <w:sz w:val="24"/>
           <w:szCs w:val="24"/>
         </w:rPr>
-        <w:t>”</w:t>
-      </w:r>
+        <w:t>и установка библиотек</w:t>
+      </w:r>
+    </w:p>
+    <w:p>
+      <w:pPr>
+        <w:spacing w:after="0" w:line="360" w:lineRule="auto"/>
+        <w:ind w:firstLine="709"/>
+        <w:jc w:val="both"/>
+        <w:rPr>
+          <w:rFonts w:ascii="Times New Roman" w:hAnsi="Times New Roman" w:cs="Times New Roman"/>
+          <w:sz w:val="28"/>
+          <w:szCs w:val="28"/>
+        </w:rPr>
+      </w:pPr>
+    </w:p>
+    <w:p>
+      <w:pPr>
+        <w:spacing w:after="0" w:line="360" w:lineRule="auto"/>
+        <w:ind w:firstLine="709"/>
+        <w:jc w:val="both"/>
+        <w:rPr>
+          <w:rFonts w:ascii="Times New Roman" w:hAnsi="Times New Roman" w:cs="Times New Roman"/>
+          <w:sz w:val="28"/>
+          <w:szCs w:val="28"/>
+        </w:rPr>
+      </w:pPr>
+      <w:r>
+        <w:rPr>
+          <w:rFonts w:ascii="Times New Roman" w:hAnsi="Times New Roman" w:cs="Times New Roman"/>
+          <w:sz w:val="28"/>
+          <w:szCs w:val="28"/>
+        </w:rPr>
+        <w:t xml:space="preserve">Демонстрация работы </w:t>
+      </w:r>
+      <w:r>
+        <w:rPr>
+          <w:rFonts w:ascii="Times New Roman" w:hAnsi="Times New Roman" w:cs="Times New Roman"/>
+          <w:sz w:val="28"/>
+          <w:szCs w:val="28"/>
+          <w:lang w:val="en-US"/>
+        </w:rPr>
+        <w:t>man</w:t>
+      </w:r>
+      <w:r>
+        <w:rPr>
+          <w:rFonts w:ascii="Times New Roman" w:hAnsi="Times New Roman" w:cs="Times New Roman"/>
+          <w:sz w:val="28"/>
+          <w:szCs w:val="28"/>
+        </w:rPr>
+        <w:t>-</w:t>
+      </w:r>
+      <w:r>
+        <w:rPr>
+          <w:rFonts w:ascii="Times New Roman" w:hAnsi="Times New Roman" w:cs="Times New Roman"/>
+          <w:sz w:val="28"/>
+          <w:szCs w:val="28"/>
+          <w:lang w:val="en-US"/>
+        </w:rPr>
+        <w:t>file</w:t>
+      </w:r>
+      <w:r>
+        <w:rPr>
+          <w:rFonts w:ascii="Times New Roman" w:hAnsi="Times New Roman" w:cs="Times New Roman"/>
+          <w:sz w:val="28"/>
+          <w:szCs w:val="28"/>
+        </w:rPr>
+        <w:t xml:space="preserve"> в консоли на </w:t>
+      </w:r>
+      <w:r>
+        <w:rPr>
+          <w:rFonts w:ascii="Times New Roman" w:hAnsi="Times New Roman" w:cs="Times New Roman"/>
+          <w:sz w:val="28"/>
+          <w:szCs w:val="28"/>
+          <w:lang w:val="en-US"/>
+        </w:rPr>
+        <w:t>OC</w:t>
+      </w:r>
+      <w:r>
+        <w:rPr>
+          <w:rFonts w:ascii="Times New Roman" w:hAnsi="Times New Roman" w:cs="Times New Roman"/>
+          <w:sz w:val="28"/>
+          <w:szCs w:val="28"/>
+        </w:rPr>
+        <w:t xml:space="preserve"> </w:t>
+      </w:r>
+      <w:r>
+        <w:rPr>
+          <w:rFonts w:ascii="Times New Roman" w:hAnsi="Times New Roman" w:cs="Times New Roman"/>
+          <w:sz w:val="28"/>
+          <w:szCs w:val="28"/>
+          <w:lang w:val="en-US"/>
+        </w:rPr>
+        <w:t>Linux</w:t>
+      </w:r>
+      <w:r>
+        <w:rPr>
+          <w:rFonts w:ascii="Times New Roman" w:hAnsi="Times New Roman" w:cs="Times New Roman"/>
+          <w:sz w:val="28"/>
+          <w:szCs w:val="28"/>
+        </w:rPr>
+        <w:t xml:space="preserve"> на рисунке </w:t>
+      </w:r>
+      <w:r>
+        <w:rPr>
+          <w:rFonts w:ascii="Times New Roman" w:hAnsi="Times New Roman" w:cs="Times New Roman"/>
+          <w:sz w:val="28"/>
+          <w:szCs w:val="28"/>
+        </w:rPr>
+        <w:t>5</w:t>
+      </w:r>
+      <w:r>
+        <w:rPr>
+          <w:rFonts w:ascii="Times New Roman" w:hAnsi="Times New Roman" w:cs="Times New Roman"/>
+          <w:sz w:val="28"/>
+          <w:szCs w:val="28"/>
+        </w:rPr>
+        <w:t>.</w:t>
+      </w:r>
+    </w:p>
+    <w:p>
+      <w:pPr>
+        <w:spacing w:after="0" w:line="360" w:lineRule="auto"/>
+        <w:ind w:firstLine="709"/>
+        <w:jc w:val="both"/>
+        <w:rPr>
+          <w:rFonts w:ascii="Times New Roman" w:hAnsi="Times New Roman" w:cs="Times New Roman"/>
+          <w:sz w:val="28"/>
+          <w:szCs w:val="28"/>
+        </w:rPr>
+      </w:pPr>
     </w:p>
     <w:p>
       <w:pPr>
@@ -2893,21 +3092,24 @@
         <w:jc w:val="center"/>
         <w:rPr>
           <w:rFonts w:ascii="Times New Roman" w:hAnsi="Times New Roman" w:cs="Times New Roman"/>
-          <w:sz w:val="24"/>
-          <w:szCs w:val="24"/>
-        </w:rPr>
-      </w:pPr>
-      <w:r>
-        <w:rPr>
-          <w:rFonts w:ascii="Times New Roman" w:hAnsi="Times New Roman" w:cs="Times New Roman"/>
-          <w:sz w:val="24"/>
-          <w:szCs w:val="24"/>
+          <w:sz w:val="28"/>
+          <w:szCs w:val="28"/>
+          <w:lang w:val="en-US"/>
+        </w:rPr>
+      </w:pPr>
+      <w:r>
+        <w:rPr>
+          <w:rFonts w:ascii="Times New Roman" w:hAnsi="Times New Roman" w:cs="Times New Roman"/>
+          <w:noProof/>
+          <w:sz w:val="28"/>
+          <w:szCs w:val="28"/>
+          <w:lang w:val="en-US"/>
         </w:rPr>
         <w:drawing>
-          <wp:inline distT="0" distB="0" distL="0" distR="0" wp14:anchorId="05465485" wp14:editId="7625195A">
-            <wp:extent cx="4982270" cy="2924583"/>
-            <wp:effectExtent l="0" t="0" r="8890" b="9525"/>
-            <wp:docPr id="3" name="Рисунок 3"/>
+          <wp:inline distT="0" distB="0" distL="0" distR="0" wp14:anchorId="6A3D7781" wp14:editId="76BEE933">
+            <wp:extent cx="4855069" cy="3025140"/>
+            <wp:effectExtent l="0" t="0" r="3175" b="3810"/>
+            <wp:docPr id="5" name="Рисунок 5"/>
             <wp:cNvGraphicFramePr>
               <a:graphicFrameLocks xmlns:a="http://schemas.openxmlformats.org/drawingml/2006/main" noChangeAspect="1"/>
             </wp:cNvGraphicFramePr>
@@ -2927,6 +3129,147 @@
                   <pic:spPr>
                     <a:xfrm>
                       <a:off x="0" y="0"/>
+                      <a:ext cx="4872967" cy="3036292"/>
+                    </a:xfrm>
+                    <a:prstGeom prst="rect">
+                      <a:avLst/>
+                    </a:prstGeom>
+                  </pic:spPr>
+                </pic:pic>
+              </a:graphicData>
+            </a:graphic>
+          </wp:inline>
+        </w:drawing>
+      </w:r>
+    </w:p>
+    <w:p>
+      <w:pPr>
+        <w:spacing w:after="0" w:line="360" w:lineRule="auto"/>
+        <w:ind w:firstLine="142"/>
+        <w:jc w:val="center"/>
+        <w:rPr>
+          <w:rFonts w:ascii="Times New Roman" w:hAnsi="Times New Roman" w:cs="Times New Roman"/>
+          <w:sz w:val="24"/>
+          <w:szCs w:val="24"/>
+        </w:rPr>
+      </w:pPr>
+      <w:r>
+        <w:rPr>
+          <w:rFonts w:ascii="Times New Roman" w:hAnsi="Times New Roman" w:cs="Times New Roman"/>
+          <w:sz w:val="24"/>
+          <w:szCs w:val="24"/>
+        </w:rPr>
+        <w:t xml:space="preserve">Рисунок </w:t>
+      </w:r>
+      <w:r>
+        <w:rPr>
+          <w:rFonts w:ascii="Times New Roman" w:hAnsi="Times New Roman" w:cs="Times New Roman"/>
+          <w:sz w:val="24"/>
+          <w:szCs w:val="24"/>
+        </w:rPr>
+        <w:t>5</w:t>
+      </w:r>
+      <w:r>
+        <w:rPr>
+          <w:rFonts w:ascii="Times New Roman" w:hAnsi="Times New Roman" w:cs="Times New Roman"/>
+          <w:sz w:val="24"/>
+          <w:szCs w:val="24"/>
+        </w:rPr>
+        <w:t xml:space="preserve"> – </w:t>
+      </w:r>
+      <w:r>
+        <w:rPr>
+          <w:rFonts w:ascii="Times New Roman" w:hAnsi="Times New Roman" w:cs="Times New Roman"/>
+          <w:sz w:val="24"/>
+          <w:szCs w:val="24"/>
+        </w:rPr>
+        <w:t xml:space="preserve">вызов команды </w:t>
+      </w:r>
+      <w:r>
+        <w:rPr>
+          <w:rFonts w:ascii="Times New Roman" w:hAnsi="Times New Roman" w:cs="Times New Roman"/>
+          <w:sz w:val="24"/>
+          <w:szCs w:val="24"/>
+        </w:rPr>
+        <w:t>“</w:t>
+      </w:r>
+      <w:r>
+        <w:rPr>
+          <w:rFonts w:ascii="Times New Roman" w:hAnsi="Times New Roman" w:cs="Times New Roman"/>
+          <w:sz w:val="24"/>
+          <w:szCs w:val="24"/>
+          <w:lang w:val="en-US"/>
+        </w:rPr>
+        <w:t>man</w:t>
+      </w:r>
+      <w:r>
+        <w:rPr>
+          <w:rFonts w:ascii="Times New Roman" w:hAnsi="Times New Roman" w:cs="Times New Roman"/>
+          <w:sz w:val="24"/>
+          <w:szCs w:val="24"/>
+        </w:rPr>
+        <w:t xml:space="preserve"> </w:t>
+      </w:r>
+      <w:r>
+        <w:rPr>
+          <w:rFonts w:ascii="Times New Roman" w:hAnsi="Times New Roman" w:cs="Times New Roman"/>
+          <w:sz w:val="24"/>
+          <w:szCs w:val="24"/>
+          <w:lang w:val="en-US"/>
+        </w:rPr>
+        <w:t>App</w:t>
+      </w:r>
+      <w:r>
+        <w:rPr>
+          <w:rFonts w:ascii="Times New Roman" w:hAnsi="Times New Roman" w:cs="Times New Roman"/>
+          <w:sz w:val="24"/>
+          <w:szCs w:val="24"/>
+        </w:rPr>
+        <w:t>”</w:t>
+      </w:r>
+    </w:p>
+    <w:p>
+      <w:pPr>
+        <w:spacing w:after="0" w:line="360" w:lineRule="auto"/>
+        <w:jc w:val="center"/>
+        <w:rPr>
+          <w:rFonts w:ascii="Times New Roman" w:hAnsi="Times New Roman" w:cs="Times New Roman"/>
+          <w:sz w:val="24"/>
+          <w:szCs w:val="24"/>
+        </w:rPr>
+      </w:pPr>
+      <w:r>
+        <w:rPr>
+          <w:rFonts w:ascii="Times New Roman" w:hAnsi="Times New Roman" w:cs="Times New Roman"/>
+          <w:noProof/>
+          <w:sz w:val="24"/>
+          <w:szCs w:val="24"/>
+        </w:rPr>
+        <w:lastRenderedPageBreak/>
+        <w:drawing>
+          <wp:inline distT="0" distB="0" distL="0" distR="0" wp14:anchorId="05465485" wp14:editId="7625195A">
+            <wp:extent cx="4982270" cy="2924583"/>
+            <wp:effectExtent l="0" t="0" r="8890" b="9525"/>
+            <wp:docPr id="3" name="Рисунок 3"/>
+            <wp:cNvGraphicFramePr>
+              <a:graphicFrameLocks xmlns:a="http://schemas.openxmlformats.org/drawingml/2006/main" noChangeAspect="1"/>
+            </wp:cNvGraphicFramePr>
+            <a:graphic xmlns:a="http://schemas.openxmlformats.org/drawingml/2006/main">
+              <a:graphicData uri="http://schemas.openxmlformats.org/drawingml/2006/picture">
+                <pic:pic xmlns:pic="http://schemas.openxmlformats.org/drawingml/2006/picture">
+                  <pic:nvPicPr>
+                    <pic:cNvPr id="1" name=""/>
+                    <pic:cNvPicPr/>
+                  </pic:nvPicPr>
+                  <pic:blipFill>
+                    <a:blip r:embed="rId10"/>
+                    <a:stretch>
+                      <a:fillRect/>
+                    </a:stretch>
+                  </pic:blipFill>
+                  <pic:spPr>
+                    <a:xfrm>
+                      <a:off x="0" y="0"/>
                       <a:ext cx="4982270" cy="2924583"/>
                     </a:xfrm>
                     <a:prstGeom prst="rect">
@@ -2959,7 +3302,7 @@
           <w:sz w:val="24"/>
           <w:szCs w:val="24"/>
         </w:rPr>
-        <w:t>5</w:t>
+        <w:t>6</w:t>
       </w:r>
       <w:r>
         <w:rPr>
@@ -3130,7 +3473,6 @@
           <w:sz w:val="28"/>
           <w:szCs w:val="28"/>
         </w:rPr>
-        <w:lastRenderedPageBreak/>
         <w:t xml:space="preserve">Основной пакет библиотеки </w:t>
       </w:r>
       <w:r>
@@ -3668,6 +4010,7 @@
           <w:sz w:val="28"/>
           <w:szCs w:val="28"/>
         </w:rPr>
+        <w:lastRenderedPageBreak/>
         <w:t>Проведено тестирование:</w:t>
       </w:r>
     </w:p>
@@ -5495,6 +5838,7 @@
   <w:style w:type="character" w:default="1" w:styleId="a0">
     <w:name w:val="Default Paragraph Font"/>
     <w:uiPriority w:val="1"/>
+    <w:semiHidden/>
     <w:unhideWhenUsed/>
   </w:style>
   <w:style w:type="table" w:default="1" w:styleId="a1">
